--- a/wk2/Sentiment Analysis using Python.docx
+++ b/wk2/Sentiment Analysis using Python.docx
@@ -13,8 +13,6 @@
       <w:pPr>
         <w:jc w:val="center"/>
       </w:pPr>
-      <w:bookmarkStart w:id="0" w:name="_GoBack"/>
-      <w:bookmarkEnd w:id="0"/>
       <w:r>
         <w:t>Sentiment Analysis using Python</w:t>
       </w:r>
@@ -194,6 +192,35 @@
       <w:r>
         <w:t xml:space="preserve">I used a windows computer and I had to install Python, Pip, Git Bash, Jupyter, and all of the dependency modules that were needed to perform the sentiment analysis. I have worked with python before but it was for scripting. This was a new adventure for me to work with Jupyter Lab. I watched a few quick tutorials on YouTube in order to assist me with getting everything installed on my computer. Most of the code in this assignment was supposed by the professor. I was in charge of making changes as well as getting a Reddit API setup. </w:t>
       </w:r>
+      <w:r>
+        <w:t xml:space="preserve">I also found it generally helpful to actually understand the data by just opening it up in a .csv format with excel before actually doing any analysis on the data. However, for this assignment, this was not an option since it was directly scraped, so I used the </w:t>
+      </w:r>
+      <w:proofErr w:type="gramStart"/>
+      <w:r>
+        <w:t>head(</w:t>
+      </w:r>
+      <w:proofErr w:type="gramEnd"/>
+      <w:r>
+        <w:t xml:space="preserve">) function to get a general idea. </w:t>
+      </w:r>
+    </w:p>
+    <w:p>
+      <w:pPr>
+        <w:pStyle w:val="ListParagraph"/>
+        <w:numPr>
+          <w:ilvl w:val="0"/>
+          <w:numId w:val="1"/>
+        </w:numPr>
+        <w:rPr>
+          <w:b/>
+        </w:rPr>
+      </w:pPr>
+      <w:r>
+        <w:rPr>
+          <w:b/>
+        </w:rPr>
+        <w:t>Results/Analysis</w:t>
+      </w:r>
     </w:p>
     <w:p/>
     <w:p>
@@ -202,7 +229,7 @@
           <w:noProof/>
         </w:rPr>
         <w:drawing>
-          <wp:anchor distT="0" distB="0" distL="114300" distR="114300" simplePos="0" relativeHeight="251658240" behindDoc="1" locked="0" layoutInCell="1" allowOverlap="1">
+          <wp:anchor distT="0" distB="0" distL="114300" distR="114300" simplePos="0" relativeHeight="251657216" behindDoc="1" locked="0" layoutInCell="1" allowOverlap="1">
             <wp:simplePos x="0" y="0"/>
             <wp:positionH relativeFrom="column">
               <wp:posOffset>540330</wp:posOffset>
@@ -283,9 +310,6 @@
     <w:p/>
     <w:p/>
     <w:p/>
-    <w:p/>
-    <w:p/>
-    <w:p/>
     <w:p>
       <w:r>
         <w:lastRenderedPageBreak/>
@@ -447,7 +471,7 @@
           <w:noProof/>
         </w:rPr>
         <w:pict>
-          <v:shape id="_x0000_s1026" type="#_x0000_t75" style="position:absolute;margin-left:49.55pt;margin-top:2.9pt;width:329.85pt;height:596.65pt;z-index:-251656192;mso-position-horizontal-relative:text;mso-position-vertical-relative:text" wrapcoords="-46 0 -46 21575 21600 21575 21600 0 -46 0">
+          <v:shape id="_x0000_s1026" type="#_x0000_t75" style="position:absolute;margin-left:56.45pt;margin-top:9.5pt;width:302.85pt;height:547.8pt;z-index:-251658240;mso-position-horizontal-relative:text;mso-position-vertical-relative:text" wrapcoords="-46 0 -46 21575 21600 21575 21600 0 -46 0">
             <v:imagedata r:id="rId10" o:title="ComparisonCharts"/>
             <w10:wrap type="tight"/>
           </v:shape>
@@ -511,6 +535,13 @@
     <w:p/>
     <w:p>
       <w:pPr>
+        <w:rPr>
+          <w:b/>
+        </w:rPr>
+      </w:pPr>
+    </w:p>
+    <w:p>
+      <w:pPr>
         <w:pStyle w:val="ListParagraph"/>
         <w:numPr>
           <w:ilvl w:val="0"/>
@@ -524,17 +555,96 @@
         <w:rPr>
           <w:b/>
         </w:rPr>
-        <w:lastRenderedPageBreak/>
-        <w:t>Results/Analysis</w:t>
-      </w:r>
-    </w:p>
-    <w:p>
-      <w:pPr>
-        <w:rPr>
-          <w:b/>
-        </w:rPr>
-      </w:pPr>
-    </w:p>
+        <w:t>Analysis of Results</w:t>
+      </w:r>
+    </w:p>
+    <w:p>
+      <w:r>
+        <w:t>In order to analyze the results, we must understand what sentiment analysis is and on what charts the graphs were based off of. For sentiment analysis, it is ranked on a -5 to 5 scale. The more negative the rank is, the more negative the sentiment is. Same with the positive side of the scale.</w:t>
+      </w:r>
+      <w:r>
+        <w:t xml:space="preserve"> Then, for normalizing these values, we can get all the scales to be from a 0-1 scale. This makes it easier to see when there is large values of data. In our examples, we will be normalizing the counts value.</w:t>
+      </w:r>
+    </w:p>
+    <w:p>
+      <w:r>
+        <w:t>In the travel sub</w:t>
+      </w:r>
+      <w:r>
+        <w:t>r</w:t>
+      </w:r>
+      <w:r>
+        <w:t>e</w:t>
+      </w:r>
+      <w:r>
+        <w:t>d</w:t>
+      </w:r>
+      <w:r>
+        <w:t>dit, we can clearly see that the majority of the curve is on the positive side between 1-3 sentiment ranks. This suggests that g</w:t>
+      </w:r>
+      <w:r>
+        <w:t>enerally</w:t>
+      </w:r>
+      <w:r>
+        <w:t>, in the r/travel subreddit, there is a positive sentiment.</w:t>
+      </w:r>
+    </w:p>
+    <w:p>
+      <w:r>
+        <w:t xml:space="preserve">In the </w:t>
+      </w:r>
+      <w:r>
+        <w:t>technology</w:t>
+      </w:r>
+      <w:r>
+        <w:t xml:space="preserve"> sub</w:t>
+      </w:r>
+      <w:r>
+        <w:t>r</w:t>
+      </w:r>
+      <w:r>
+        <w:t>e</w:t>
+      </w:r>
+      <w:r>
+        <w:t>d</w:t>
+      </w:r>
+      <w:r>
+        <w:t xml:space="preserve">dit, we can clearly see that the majority of the curve is on the positive side between 1-3 sentiment ranks. </w:t>
+      </w:r>
+      <w:r>
+        <w:t xml:space="preserve">However, for the technology subreddit we can also see that there are many negative sentiments as you can see by the spike in the sentiment bar chart for -1 to -3 sentiment. </w:t>
+      </w:r>
+      <w:r>
+        <w:t>This suggests that g</w:t>
+      </w:r>
+      <w:r>
+        <w:t>enerally</w:t>
+      </w:r>
+      <w:r>
+        <w:t>, in the r/t</w:t>
+      </w:r>
+      <w:r>
+        <w:t>echnology</w:t>
+      </w:r>
+      <w:r>
+        <w:t xml:space="preserve"> subreddit, there is a </w:t>
+      </w:r>
+      <w:r>
+        <w:t xml:space="preserve">slightly </w:t>
+      </w:r>
+      <w:r>
+        <w:t>positive</w:t>
+      </w:r>
+      <w:r>
+        <w:t xml:space="preserve"> sentiment but keep in mind that there is a strong number of posts that contain a negative sentiment as well.</w:t>
+      </w:r>
+    </w:p>
+    <w:p>
+      <w:r>
+        <w:t>Where things get more interesting is when we do the comparison of both the subreddit. Just looking at the counts, we can see that the travel subreddit has many more posts in general over the past 2 months, this suggests that it is a more active subreddit. This is where normalizing the data is important, we can see both data frames in a similar value frame. We can clearly see that the travel subreddit has a more generally positive sentiment than the technology subreddit.</w:t>
+      </w:r>
+    </w:p>
+    <w:p/>
     <w:p>
       <w:pPr>
         <w:pStyle w:val="ListParagraph"/>
@@ -554,6 +664,35 @@
       </w:r>
     </w:p>
     <w:p>
+      <w:r>
+        <w:t>I thought that this was a really good example of being able to use sentiment analysis to get a gauge on what the general public is thinking. When I was reading the news a few years ago, I saw that some college student created a reddit bot that would take the sentiment of popular technology stocks and day trade the stocks based on live sentiment from twitter. This lab shows me how that would be possible and allows me to understand how that was done. This could apply to my field because it could help gauge the consensus of the public on different technologies on platforms. If I released a software, I could use sentiment analysis and scrape online forums to get a general idea of how my product is received by the public. This could be useful whenever there is a new technology that is being released, this could be used for political campaigns to visually see how new policies or new events are being perceived by the public. I have understood what sentiment analysis was in the past, but this was the first time that I was actually implementing it. I actually thought it was much simpler to implement that what I had expected, which is always good. I do want to learn more in the future and be able to scrape many sources at the same time and maybe get a list of works from a module instead of have to create my own list of negative and positive words.</w:t>
+      </w:r>
+    </w:p>
+    <w:p>
+      <w:pPr>
+        <w:pStyle w:val="ListParagraph"/>
+        <w:rPr>
+          <w:b/>
+        </w:rPr>
+      </w:pPr>
+    </w:p>
+    <w:p>
+      <w:pPr>
+        <w:pStyle w:val="ListParagraph"/>
+        <w:rPr>
+          <w:b/>
+        </w:rPr>
+      </w:pPr>
+    </w:p>
+    <w:p>
+      <w:pPr>
+        <w:pStyle w:val="ListParagraph"/>
+        <w:rPr>
+          <w:b/>
+        </w:rPr>
+      </w:pPr>
+    </w:p>
+    <w:p>
       <w:pPr>
         <w:pStyle w:val="ListParagraph"/>
         <w:rPr>
@@ -576,7 +715,211 @@
         <w:rPr>
           <w:b/>
         </w:rPr>
+        <w:lastRenderedPageBreak/>
         <w:t>Reference:</w:t>
+      </w:r>
+    </w:p>
+    <w:p>
+      <w:pPr>
+        <w:rPr>
+          <w:rFonts w:ascii="Arial" w:hAnsi="Arial" w:cs="Arial"/>
+          <w:color w:val="222222"/>
+          <w:sz w:val="20"/>
+          <w:szCs w:val="20"/>
+          <w:shd w:val="clear" w:color="auto" w:fill="FFFFFF"/>
+        </w:rPr>
+      </w:pPr>
+      <w:proofErr w:type="spellStart"/>
+      <w:r>
+        <w:rPr>
+          <w:rFonts w:ascii="Arial" w:hAnsi="Arial" w:cs="Arial"/>
+          <w:color w:val="222222"/>
+          <w:sz w:val="20"/>
+          <w:szCs w:val="20"/>
+          <w:shd w:val="clear" w:color="auto" w:fill="FFFFFF"/>
+        </w:rPr>
+        <w:t>Nausheen</w:t>
+      </w:r>
+      <w:proofErr w:type="spellEnd"/>
+      <w:r>
+        <w:rPr>
+          <w:rFonts w:ascii="Arial" w:hAnsi="Arial" w:cs="Arial"/>
+          <w:color w:val="222222"/>
+          <w:sz w:val="20"/>
+          <w:szCs w:val="20"/>
+          <w:shd w:val="clear" w:color="auto" w:fill="FFFFFF"/>
+        </w:rPr>
+        <w:t>, F., &amp; Begum, S. H. (2018, January). Sentiment analysis to predict election results using Python. In </w:t>
+      </w:r>
+      <w:r>
+        <w:rPr>
+          <w:rFonts w:ascii="Arial" w:hAnsi="Arial" w:cs="Arial"/>
+          <w:i/>
+          <w:iCs/>
+          <w:color w:val="222222"/>
+          <w:sz w:val="20"/>
+          <w:szCs w:val="20"/>
+          <w:shd w:val="clear" w:color="auto" w:fill="FFFFFF"/>
+        </w:rPr>
+        <w:t>2018 2nd international conference on inventive systems and control (ICISC)</w:t>
+      </w:r>
+      <w:r>
+        <w:rPr>
+          <w:rFonts w:ascii="Arial" w:hAnsi="Arial" w:cs="Arial"/>
+          <w:color w:val="222222"/>
+          <w:sz w:val="20"/>
+          <w:szCs w:val="20"/>
+          <w:shd w:val="clear" w:color="auto" w:fill="FFFFFF"/>
+        </w:rPr>
+        <w:t> (pp. 1259-1262). IEEE.</w:t>
+      </w:r>
+      <w:bookmarkStart w:id="0" w:name="_GoBack"/>
+      <w:bookmarkEnd w:id="0"/>
+    </w:p>
+    <w:p>
+      <w:pPr>
+        <w:rPr>
+          <w:rFonts w:ascii="Arial" w:hAnsi="Arial" w:cs="Arial"/>
+          <w:color w:val="222222"/>
+          <w:sz w:val="20"/>
+          <w:szCs w:val="20"/>
+          <w:shd w:val="clear" w:color="auto" w:fill="FFFFFF"/>
+        </w:rPr>
+      </w:pPr>
+    </w:p>
+    <w:p>
+      <w:pPr>
+        <w:rPr>
+          <w:b/>
+        </w:rPr>
+      </w:pPr>
+      <w:r>
+        <w:rPr>
+          <w:rFonts w:ascii="Arial" w:hAnsi="Arial" w:cs="Arial"/>
+          <w:color w:val="222222"/>
+          <w:sz w:val="20"/>
+          <w:szCs w:val="20"/>
+          <w:shd w:val="clear" w:color="auto" w:fill="FFFFFF"/>
+        </w:rPr>
+        <w:t>Lubitz, M. (2017). Who drives the market? Sentiment analysis of financial news posted on Reddit and Financial Times. </w:t>
+      </w:r>
+      <w:r>
+        <w:rPr>
+          <w:rFonts w:ascii="Arial" w:hAnsi="Arial" w:cs="Arial"/>
+          <w:i/>
+          <w:iCs/>
+          <w:color w:val="222222"/>
+          <w:sz w:val="20"/>
+          <w:szCs w:val="20"/>
+          <w:shd w:val="clear" w:color="auto" w:fill="FFFFFF"/>
+        </w:rPr>
+        <w:t xml:space="preserve">University of Freiburg: http://ad-publications. </w:t>
+      </w:r>
+      <w:proofErr w:type="spellStart"/>
+      <w:proofErr w:type="gramStart"/>
+      <w:r>
+        <w:rPr>
+          <w:rFonts w:ascii="Arial" w:hAnsi="Arial" w:cs="Arial"/>
+          <w:i/>
+          <w:iCs/>
+          <w:color w:val="222222"/>
+          <w:sz w:val="20"/>
+          <w:szCs w:val="20"/>
+          <w:shd w:val="clear" w:color="auto" w:fill="FFFFFF"/>
+        </w:rPr>
+        <w:t>informatik</w:t>
+      </w:r>
+      <w:proofErr w:type="spellEnd"/>
+      <w:proofErr w:type="gramEnd"/>
+      <w:r>
+        <w:rPr>
+          <w:rFonts w:ascii="Arial" w:hAnsi="Arial" w:cs="Arial"/>
+          <w:i/>
+          <w:iCs/>
+          <w:color w:val="222222"/>
+          <w:sz w:val="20"/>
+          <w:szCs w:val="20"/>
+          <w:shd w:val="clear" w:color="auto" w:fill="FFFFFF"/>
+        </w:rPr>
+        <w:t xml:space="preserve">. </w:t>
+      </w:r>
+      <w:proofErr w:type="spellStart"/>
+      <w:proofErr w:type="gramStart"/>
+      <w:r>
+        <w:rPr>
+          <w:rFonts w:ascii="Arial" w:hAnsi="Arial" w:cs="Arial"/>
+          <w:i/>
+          <w:iCs/>
+          <w:color w:val="222222"/>
+          <w:sz w:val="20"/>
+          <w:szCs w:val="20"/>
+          <w:shd w:val="clear" w:color="auto" w:fill="FFFFFF"/>
+        </w:rPr>
+        <w:t>uni-freiburg</w:t>
+      </w:r>
+      <w:proofErr w:type="spellEnd"/>
+      <w:proofErr w:type="gramEnd"/>
+      <w:r>
+        <w:rPr>
+          <w:rFonts w:ascii="Arial" w:hAnsi="Arial" w:cs="Arial"/>
+          <w:i/>
+          <w:iCs/>
+          <w:color w:val="222222"/>
+          <w:sz w:val="20"/>
+          <w:szCs w:val="20"/>
+          <w:shd w:val="clear" w:color="auto" w:fill="FFFFFF"/>
+        </w:rPr>
+        <w:t xml:space="preserve">. </w:t>
+      </w:r>
+      <w:proofErr w:type="gramStart"/>
+      <w:r>
+        <w:rPr>
+          <w:rFonts w:ascii="Arial" w:hAnsi="Arial" w:cs="Arial"/>
+          <w:i/>
+          <w:iCs/>
+          <w:color w:val="222222"/>
+          <w:sz w:val="20"/>
+          <w:szCs w:val="20"/>
+          <w:shd w:val="clear" w:color="auto" w:fill="FFFFFF"/>
+        </w:rPr>
+        <w:t>de/theses/Bachelor</w:t>
+      </w:r>
+      <w:proofErr w:type="gramEnd"/>
+      <w:r>
+        <w:rPr>
+          <w:rFonts w:ascii="Arial" w:hAnsi="Arial" w:cs="Arial"/>
+          <w:i/>
+          <w:iCs/>
+          <w:color w:val="222222"/>
+          <w:sz w:val="20"/>
+          <w:szCs w:val="20"/>
+          <w:shd w:val="clear" w:color="auto" w:fill="FFFFFF"/>
+        </w:rPr>
+        <w:t xml:space="preserve">_ Michael_Lubitz_2018. </w:t>
+      </w:r>
+      <w:proofErr w:type="gramStart"/>
+      <w:r>
+        <w:rPr>
+          <w:rFonts w:ascii="Arial" w:hAnsi="Arial" w:cs="Arial"/>
+          <w:i/>
+          <w:iCs/>
+          <w:color w:val="222222"/>
+          <w:sz w:val="20"/>
+          <w:szCs w:val="20"/>
+          <w:shd w:val="clear" w:color="auto" w:fill="FFFFFF"/>
+        </w:rPr>
+        <w:t>pdf</w:t>
+      </w:r>
+      <w:proofErr w:type="gramEnd"/>
+      <w:r>
+        <w:rPr>
+          <w:rFonts w:ascii="Arial" w:hAnsi="Arial" w:cs="Arial"/>
+          <w:color w:val="222222"/>
+          <w:sz w:val="20"/>
+          <w:szCs w:val="20"/>
+          <w:shd w:val="clear" w:color="auto" w:fill="FFFFFF"/>
+        </w:rPr>
+        <w:t>.</w:t>
       </w:r>
     </w:p>
     <w:sectPr>
@@ -674,7 +1017,7 @@
           <w:rPr>
             <w:noProof/>
           </w:rPr>
-          <w:t>2</w:t>
+          <w:t>8</w:t>
         </w:r>
         <w:r>
           <w:rPr>
@@ -784,8 +1127,100 @@
       </w:pPr>
     </w:lvl>
   </w:abstractNum>
+  <w:abstractNum w:abstractNumId="1" w15:restartNumberingAfterBreak="0">
+    <w:nsid w:val="53C20ED4"/>
+    <w:multiLevelType w:val="hybridMultilevel"/>
+    <w:tmpl w:val="EE40B198"/>
+    <w:lvl w:ilvl="0" w:tplc="66E84E5E">
+      <w:start w:val="1"/>
+      <w:numFmt w:val="upperRoman"/>
+      <w:lvlText w:val="%1."/>
+      <w:lvlJc w:val="left"/>
+      <w:pPr>
+        <w:ind w:left="1080" w:hanging="720"/>
+      </w:pPr>
+      <w:rPr>
+        <w:rFonts w:hint="default"/>
+      </w:rPr>
+    </w:lvl>
+    <w:lvl w:ilvl="1" w:tplc="04090019" w:tentative="1">
+      <w:start w:val="1"/>
+      <w:numFmt w:val="lowerLetter"/>
+      <w:lvlText w:val="%2."/>
+      <w:lvlJc w:val="left"/>
+      <w:pPr>
+        <w:ind w:left="1440" w:hanging="360"/>
+      </w:pPr>
+    </w:lvl>
+    <w:lvl w:ilvl="2" w:tplc="0409001B" w:tentative="1">
+      <w:start w:val="1"/>
+      <w:numFmt w:val="lowerRoman"/>
+      <w:lvlText w:val="%3."/>
+      <w:lvlJc w:val="right"/>
+      <w:pPr>
+        <w:ind w:left="2160" w:hanging="180"/>
+      </w:pPr>
+    </w:lvl>
+    <w:lvl w:ilvl="3" w:tplc="0409000F" w:tentative="1">
+      <w:start w:val="1"/>
+      <w:numFmt w:val="decimal"/>
+      <w:lvlText w:val="%4."/>
+      <w:lvlJc w:val="left"/>
+      <w:pPr>
+        <w:ind w:left="2880" w:hanging="360"/>
+      </w:pPr>
+    </w:lvl>
+    <w:lvl w:ilvl="4" w:tplc="04090019" w:tentative="1">
+      <w:start w:val="1"/>
+      <w:numFmt w:val="lowerLetter"/>
+      <w:lvlText w:val="%5."/>
+      <w:lvlJc w:val="left"/>
+      <w:pPr>
+        <w:ind w:left="3600" w:hanging="360"/>
+      </w:pPr>
+    </w:lvl>
+    <w:lvl w:ilvl="5" w:tplc="0409001B" w:tentative="1">
+      <w:start w:val="1"/>
+      <w:numFmt w:val="lowerRoman"/>
+      <w:lvlText w:val="%6."/>
+      <w:lvlJc w:val="right"/>
+      <w:pPr>
+        <w:ind w:left="4320" w:hanging="180"/>
+      </w:pPr>
+    </w:lvl>
+    <w:lvl w:ilvl="6" w:tplc="0409000F" w:tentative="1">
+      <w:start w:val="1"/>
+      <w:numFmt w:val="decimal"/>
+      <w:lvlText w:val="%7."/>
+      <w:lvlJc w:val="left"/>
+      <w:pPr>
+        <w:ind w:left="5040" w:hanging="360"/>
+      </w:pPr>
+    </w:lvl>
+    <w:lvl w:ilvl="7" w:tplc="04090019" w:tentative="1">
+      <w:start w:val="1"/>
+      <w:numFmt w:val="lowerLetter"/>
+      <w:lvlText w:val="%8."/>
+      <w:lvlJc w:val="left"/>
+      <w:pPr>
+        <w:ind w:left="5760" w:hanging="360"/>
+      </w:pPr>
+    </w:lvl>
+    <w:lvl w:ilvl="8" w:tplc="0409001B" w:tentative="1">
+      <w:start w:val="1"/>
+      <w:numFmt w:val="lowerRoman"/>
+      <w:lvlText w:val="%9."/>
+      <w:lvlJc w:val="right"/>
+      <w:pPr>
+        <w:ind w:left="6480" w:hanging="180"/>
+      </w:pPr>
+    </w:lvl>
+  </w:abstractNum>
   <w:num w:numId="1">
     <w:abstractNumId w:val="0"/>
+  </w:num>
+  <w:num w:numId="2">
+    <w:abstractNumId w:val="1"/>
   </w:num>
 </w:numbering>
 </file>
